--- a/Day 3/Assignment 1.docx
+++ b/Day 3/Assignment 1.docx
@@ -5,6 +5,7 @@
     <w:p>
       <w:pPr>
         <w:rPr>
+          <w:rFonts w:cstheme="minorHAnsi"/>
           <w:b/>
           <w:sz w:val="32"/>
           <w:szCs w:val="32"/>
@@ -12,6 +13,7 @@
       </w:pPr>
       <w:r>
         <w:rPr>
+          <w:rFonts w:cstheme="minorHAnsi"/>
           <w:b/>
           <w:sz w:val="32"/>
           <w:szCs w:val="32"/>
@@ -21,6 +23,7 @@
       <w:proofErr w:type="spellStart"/>
       <w:r>
         <w:rPr>
+          <w:rFonts w:cstheme="minorHAnsi"/>
           <w:b/>
           <w:sz w:val="32"/>
           <w:szCs w:val="32"/>
@@ -30,6 +33,7 @@
       <w:proofErr w:type="spellEnd"/>
       <w:r>
         <w:rPr>
+          <w:rFonts w:cstheme="minorHAnsi"/>
           <w:b/>
           <w:sz w:val="32"/>
           <w:szCs w:val="32"/>
@@ -40,23 +44,36 @@
     <w:p>
       <w:pPr>
         <w:pStyle w:val="Heading3"/>
-      </w:pPr>
-      <w:r>
-        <w:rPr>
+        <w:rPr>
+          <w:rFonts w:asciiTheme="minorHAnsi" w:hAnsiTheme="minorHAnsi" w:cstheme="minorHAnsi"/>
+        </w:rPr>
+      </w:pPr>
+      <w:r>
+        <w:rPr>
+          <w:rFonts w:asciiTheme="minorHAnsi" w:hAnsiTheme="minorHAnsi" w:cstheme="minorHAnsi"/>
           <w:sz w:val="32"/>
           <w:szCs w:val="32"/>
         </w:rPr>
         <w:t xml:space="preserve">   </w:t>
       </w:r>
       <w:r>
+        <w:rPr>
+          <w:rFonts w:asciiTheme="minorHAnsi" w:hAnsiTheme="minorHAnsi" w:cstheme="minorHAnsi"/>
+        </w:rPr>
         <w:t xml:space="preserve"> Understanding Test-Driven Development (TDD)</w:t>
       </w:r>
     </w:p>
     <w:p>
       <w:pPr>
         <w:pStyle w:val="Heading4"/>
-      </w:pPr>
-      <w:r>
+        <w:rPr>
+          <w:rFonts w:asciiTheme="minorHAnsi" w:hAnsiTheme="minorHAnsi" w:cstheme="minorHAnsi"/>
+        </w:rPr>
+      </w:pPr>
+      <w:r>
+        <w:rPr>
+          <w:rFonts w:asciiTheme="minorHAnsi" w:hAnsiTheme="minorHAnsi" w:cstheme="minorHAnsi"/>
+        </w:rPr>
         <w:t>Sections and Key Points:</w:t>
       </w:r>
     </w:p>
@@ -67,11 +84,14 @@
           <w:ilvl w:val="0"/>
           <w:numId w:val="1"/>
         </w:numPr>
-      </w:pPr>
-      <w:r>
-        <w:rPr>
-          <w:rStyle w:val="Strong"/>
-          <w:rFonts w:eastAsiaTheme="majorEastAsia"/>
+        <w:rPr>
+          <w:rFonts w:asciiTheme="minorHAnsi" w:hAnsiTheme="minorHAnsi" w:cstheme="minorHAnsi"/>
+        </w:rPr>
+      </w:pPr>
+      <w:r>
+        <w:rPr>
+          <w:rStyle w:val="Strong"/>
+          <w:rFonts w:asciiTheme="minorHAnsi" w:eastAsiaTheme="majorEastAsia" w:hAnsiTheme="minorHAnsi" w:cstheme="minorHAnsi"/>
         </w:rPr>
         <w:t>Introduction to TDD</w:t>
       </w:r>
@@ -83,10 +103,14 @@
           <w:numId w:val="1"/>
         </w:numPr>
         <w:spacing w:before="100" w:beforeAutospacing="1" w:after="100" w:afterAutospacing="1" w:line="240" w:lineRule="auto"/>
-      </w:pPr>
-      <w:r>
-        <w:rPr>
-          <w:rStyle w:val="Strong"/>
+        <w:rPr>
+          <w:rFonts w:cstheme="minorHAnsi"/>
+        </w:rPr>
+      </w:pPr>
+      <w:r>
+        <w:rPr>
+          <w:rStyle w:val="Strong"/>
+          <w:rFonts w:cstheme="minorHAnsi"/>
         </w:rPr>
         <w:t>What is TDD?</w:t>
       </w:r>
@@ -98,8 +122,14 @@
           <w:numId w:val="1"/>
         </w:numPr>
         <w:spacing w:before="100" w:beforeAutospacing="1" w:after="100" w:afterAutospacing="1" w:line="240" w:lineRule="auto"/>
-      </w:pPr>
-      <w:r>
+        <w:rPr>
+          <w:rFonts w:cstheme="minorHAnsi"/>
+        </w:rPr>
+      </w:pPr>
+      <w:r>
+        <w:rPr>
+          <w:rFonts w:cstheme="minorHAnsi"/>
+        </w:rPr>
         <w:t>TDD is a software development process where tests are written before code to ensure functionality and quality.</w:t>
       </w:r>
     </w:p>
@@ -110,8 +140,14 @@
           <w:numId w:val="1"/>
         </w:numPr>
         <w:spacing w:before="100" w:beforeAutospacing="1" w:after="100" w:afterAutospacing="1" w:line="240" w:lineRule="auto"/>
-      </w:pPr>
-      <w:r>
+        <w:rPr>
+          <w:rFonts w:cstheme="minorHAnsi"/>
+        </w:rPr>
+      </w:pPr>
+      <w:r>
+        <w:rPr>
+          <w:rFonts w:cstheme="minorHAnsi"/>
+        </w:rPr>
         <w:t>Emphasizes a short development cycle: write a test, write code to pass the test, refactor.</w:t>
       </w:r>
     </w:p>
@@ -122,11 +158,14 @@
           <w:ilvl w:val="0"/>
           <w:numId w:val="1"/>
         </w:numPr>
-      </w:pPr>
-      <w:r>
-        <w:rPr>
-          <w:rStyle w:val="Strong"/>
-          <w:rFonts w:eastAsiaTheme="majorEastAsia"/>
+        <w:rPr>
+          <w:rFonts w:asciiTheme="minorHAnsi" w:hAnsiTheme="minorHAnsi" w:cstheme="minorHAnsi"/>
+        </w:rPr>
+      </w:pPr>
+      <w:r>
+        <w:rPr>
+          <w:rStyle w:val="Strong"/>
+          <w:rFonts w:asciiTheme="minorHAnsi" w:eastAsiaTheme="majorEastAsia" w:hAnsiTheme="minorHAnsi" w:cstheme="minorHAnsi"/>
         </w:rPr>
         <w:t>TDD Process Steps</w:t>
       </w:r>
@@ -138,10 +177,14 @@
           <w:numId w:val="1"/>
         </w:numPr>
         <w:spacing w:before="100" w:beforeAutospacing="1" w:after="100" w:afterAutospacing="1" w:line="240" w:lineRule="auto"/>
-      </w:pPr>
-      <w:r>
-        <w:rPr>
-          <w:rStyle w:val="Strong"/>
+        <w:rPr>
+          <w:rFonts w:cstheme="minorHAnsi"/>
+        </w:rPr>
+      </w:pPr>
+      <w:r>
+        <w:rPr>
+          <w:rStyle w:val="Strong"/>
+          <w:rFonts w:cstheme="minorHAnsi"/>
         </w:rPr>
         <w:t>1. Write a Test</w:t>
       </w:r>
@@ -153,8 +196,14 @@
           <w:numId w:val="1"/>
         </w:numPr>
         <w:spacing w:before="100" w:beforeAutospacing="1" w:after="100" w:afterAutospacing="1" w:line="240" w:lineRule="auto"/>
-      </w:pPr>
-      <w:r>
+        <w:rPr>
+          <w:rFonts w:cstheme="minorHAnsi"/>
+        </w:rPr>
+      </w:pPr>
+      <w:r>
+        <w:rPr>
+          <w:rFonts w:cstheme="minorHAnsi"/>
+        </w:rPr>
         <w:t>Start with a small test for a new feature or functionality.</w:t>
       </w:r>
     </w:p>
@@ -165,8 +214,14 @@
           <w:numId w:val="1"/>
         </w:numPr>
         <w:spacing w:before="100" w:beforeAutospacing="1" w:after="100" w:afterAutospacing="1" w:line="240" w:lineRule="auto"/>
-      </w:pPr>
-      <w:r>
+        <w:rPr>
+          <w:rFonts w:cstheme="minorHAnsi"/>
+        </w:rPr>
+      </w:pPr>
+      <w:r>
+        <w:rPr>
+          <w:rFonts w:cstheme="minorHAnsi"/>
+        </w:rPr>
         <w:t>Example: "Write a test to check if a new user can be added to the system."</w:t>
       </w:r>
     </w:p>
@@ -177,10 +232,14 @@
           <w:numId w:val="1"/>
         </w:numPr>
         <w:spacing w:before="100" w:beforeAutospacing="1" w:after="100" w:afterAutospacing="1" w:line="240" w:lineRule="auto"/>
-      </w:pPr>
-      <w:r>
-        <w:rPr>
-          <w:rStyle w:val="Strong"/>
+        <w:rPr>
+          <w:rFonts w:cstheme="minorHAnsi"/>
+        </w:rPr>
+      </w:pPr>
+      <w:r>
+        <w:rPr>
+          <w:rStyle w:val="Strong"/>
+          <w:rFonts w:cstheme="minorHAnsi"/>
         </w:rPr>
         <w:t>2. Run the Test</w:t>
       </w:r>
@@ -192,8 +251,14 @@
           <w:numId w:val="1"/>
         </w:numPr>
         <w:spacing w:before="100" w:beforeAutospacing="1" w:after="100" w:afterAutospacing="1" w:line="240" w:lineRule="auto"/>
-      </w:pPr>
-      <w:r>
+        <w:rPr>
+          <w:rFonts w:cstheme="minorHAnsi"/>
+        </w:rPr>
+      </w:pPr>
+      <w:r>
+        <w:rPr>
+          <w:rFonts w:cstheme="minorHAnsi"/>
+        </w:rPr>
         <w:t>Run the test to see it fail (ensuring the test is valid and the feature is not already working).</w:t>
       </w:r>
     </w:p>
@@ -204,10 +269,14 @@
           <w:numId w:val="1"/>
         </w:numPr>
         <w:spacing w:before="100" w:beforeAutospacing="1" w:after="100" w:afterAutospacing="1" w:line="240" w:lineRule="auto"/>
-      </w:pPr>
-      <w:r>
-        <w:rPr>
-          <w:rStyle w:val="Strong"/>
+        <w:rPr>
+          <w:rFonts w:cstheme="minorHAnsi"/>
+        </w:rPr>
+      </w:pPr>
+      <w:r>
+        <w:rPr>
+          <w:rStyle w:val="Strong"/>
+          <w:rFonts w:cstheme="minorHAnsi"/>
         </w:rPr>
         <w:t>3. Write the Code</w:t>
       </w:r>
@@ -219,8 +288,14 @@
           <w:numId w:val="1"/>
         </w:numPr>
         <w:spacing w:before="100" w:beforeAutospacing="1" w:after="100" w:afterAutospacing="1" w:line="240" w:lineRule="auto"/>
-      </w:pPr>
-      <w:r>
+        <w:rPr>
+          <w:rFonts w:cstheme="minorHAnsi"/>
+        </w:rPr>
+      </w:pPr>
+      <w:r>
+        <w:rPr>
+          <w:rFonts w:cstheme="minorHAnsi"/>
+        </w:rPr>
         <w:t>Write the minimum amount of code necessary to pass the test.</w:t>
       </w:r>
     </w:p>
@@ -231,8 +306,14 @@
           <w:numId w:val="1"/>
         </w:numPr>
         <w:spacing w:before="100" w:beforeAutospacing="1" w:after="100" w:afterAutospacing="1" w:line="240" w:lineRule="auto"/>
-      </w:pPr>
-      <w:r>
+        <w:rPr>
+          <w:rFonts w:cstheme="minorHAnsi"/>
+        </w:rPr>
+      </w:pPr>
+      <w:r>
+        <w:rPr>
+          <w:rFonts w:cstheme="minorHAnsi"/>
+        </w:rPr>
         <w:t>Focus on getting the test to pass, not on perfecting the code.</w:t>
       </w:r>
     </w:p>
@@ -243,10 +324,14 @@
           <w:numId w:val="1"/>
         </w:numPr>
         <w:spacing w:before="100" w:beforeAutospacing="1" w:after="100" w:afterAutospacing="1" w:line="240" w:lineRule="auto"/>
-      </w:pPr>
-      <w:r>
-        <w:rPr>
-          <w:rStyle w:val="Strong"/>
+        <w:rPr>
+          <w:rFonts w:cstheme="minorHAnsi"/>
+        </w:rPr>
+      </w:pPr>
+      <w:r>
+        <w:rPr>
+          <w:rStyle w:val="Strong"/>
+          <w:rFonts w:cstheme="minorHAnsi"/>
         </w:rPr>
         <w:t>4. Run the Tests Again</w:t>
       </w:r>
@@ -258,8 +343,14 @@
           <w:numId w:val="1"/>
         </w:numPr>
         <w:spacing w:before="100" w:beforeAutospacing="1" w:after="100" w:afterAutospacing="1" w:line="240" w:lineRule="auto"/>
-      </w:pPr>
-      <w:r>
+        <w:rPr>
+          <w:rFonts w:cstheme="minorHAnsi"/>
+        </w:rPr>
+      </w:pPr>
+      <w:r>
+        <w:rPr>
+          <w:rFonts w:cstheme="minorHAnsi"/>
+        </w:rPr>
         <w:t>Run all tests to ensure the new code doesn't break existing functionality.</w:t>
       </w:r>
     </w:p>
@@ -270,10 +361,14 @@
           <w:numId w:val="1"/>
         </w:numPr>
         <w:spacing w:before="100" w:beforeAutospacing="1" w:after="100" w:afterAutospacing="1" w:line="240" w:lineRule="auto"/>
-      </w:pPr>
-      <w:r>
-        <w:rPr>
-          <w:rStyle w:val="Strong"/>
+        <w:rPr>
+          <w:rFonts w:cstheme="minorHAnsi"/>
+        </w:rPr>
+      </w:pPr>
+      <w:r>
+        <w:rPr>
+          <w:rStyle w:val="Strong"/>
+          <w:rFonts w:cstheme="minorHAnsi"/>
         </w:rPr>
         <w:t>5. Refactor the Code</w:t>
       </w:r>
@@ -285,8 +380,14 @@
           <w:numId w:val="1"/>
         </w:numPr>
         <w:spacing w:before="100" w:beforeAutospacing="1" w:after="100" w:afterAutospacing="1" w:line="240" w:lineRule="auto"/>
-      </w:pPr>
-      <w:r>
+        <w:rPr>
+          <w:rFonts w:cstheme="minorHAnsi"/>
+        </w:rPr>
+      </w:pPr>
+      <w:r>
+        <w:rPr>
+          <w:rFonts w:cstheme="minorHAnsi"/>
+        </w:rPr>
         <w:t>Improve the code while ensuring it still passes all tests.</w:t>
       </w:r>
     </w:p>
@@ -297,8 +398,14 @@
           <w:numId w:val="1"/>
         </w:numPr>
         <w:spacing w:before="100" w:beforeAutospacing="1" w:after="100" w:afterAutospacing="1" w:line="240" w:lineRule="auto"/>
-      </w:pPr>
-      <w:r>
+        <w:rPr>
+          <w:rFonts w:cstheme="minorHAnsi"/>
+        </w:rPr>
+      </w:pPr>
+      <w:r>
+        <w:rPr>
+          <w:rFonts w:cstheme="minorHAnsi"/>
+        </w:rPr>
         <w:t>Clean up the code, enhance performance, and ensure readability.</w:t>
       </w:r>
     </w:p>
@@ -309,10 +416,14 @@
           <w:numId w:val="1"/>
         </w:numPr>
         <w:spacing w:before="100" w:beforeAutospacing="1" w:after="100" w:afterAutospacing="1" w:line="240" w:lineRule="auto"/>
-      </w:pPr>
-      <w:r>
-        <w:rPr>
-          <w:rStyle w:val="Strong"/>
+        <w:rPr>
+          <w:rFonts w:cstheme="minorHAnsi"/>
+        </w:rPr>
+      </w:pPr>
+      <w:r>
+        <w:rPr>
+          <w:rStyle w:val="Strong"/>
+          <w:rFonts w:cstheme="minorHAnsi"/>
         </w:rPr>
         <w:t>6. Repeat</w:t>
       </w:r>
@@ -324,8 +435,14 @@
           <w:numId w:val="1"/>
         </w:numPr>
         <w:spacing w:before="100" w:beforeAutospacing="1" w:after="100" w:afterAutospacing="1" w:line="240" w:lineRule="auto"/>
-      </w:pPr>
-      <w:r>
+        <w:rPr>
+          <w:rFonts w:cstheme="minorHAnsi"/>
+        </w:rPr>
+      </w:pPr>
+      <w:r>
+        <w:rPr>
+          <w:rFonts w:cstheme="minorHAnsi"/>
+        </w:rPr>
         <w:t>Continue the cycle for each new piece of functionality.</w:t>
       </w:r>
     </w:p>
@@ -336,11 +453,14 @@
           <w:ilvl w:val="0"/>
           <w:numId w:val="1"/>
         </w:numPr>
-      </w:pPr>
-      <w:r>
-        <w:rPr>
-          <w:rStyle w:val="Strong"/>
-          <w:rFonts w:eastAsiaTheme="majorEastAsia"/>
+        <w:rPr>
+          <w:rFonts w:asciiTheme="minorHAnsi" w:hAnsiTheme="minorHAnsi" w:cstheme="minorHAnsi"/>
+        </w:rPr>
+      </w:pPr>
+      <w:r>
+        <w:rPr>
+          <w:rStyle w:val="Strong"/>
+          <w:rFonts w:asciiTheme="minorHAnsi" w:eastAsiaTheme="majorEastAsia" w:hAnsiTheme="minorHAnsi" w:cstheme="minorHAnsi"/>
         </w:rPr>
         <w:t>Benefits of TDD</w:t>
       </w:r>
@@ -352,10 +472,14 @@
           <w:numId w:val="1"/>
         </w:numPr>
         <w:spacing w:before="100" w:beforeAutospacing="1" w:after="100" w:afterAutospacing="1" w:line="240" w:lineRule="auto"/>
-      </w:pPr>
-      <w:r>
-        <w:rPr>
-          <w:rStyle w:val="Strong"/>
+        <w:rPr>
+          <w:rFonts w:cstheme="minorHAnsi"/>
+        </w:rPr>
+      </w:pPr>
+      <w:r>
+        <w:rPr>
+          <w:rStyle w:val="Strong"/>
+          <w:rFonts w:cstheme="minorHAnsi"/>
         </w:rPr>
         <w:t>Reduction in Bugs</w:t>
       </w:r>
@@ -367,8 +491,14 @@
           <w:numId w:val="1"/>
         </w:numPr>
         <w:spacing w:before="100" w:beforeAutospacing="1" w:after="100" w:afterAutospacing="1" w:line="240" w:lineRule="auto"/>
-      </w:pPr>
-      <w:r>
+        <w:rPr>
+          <w:rFonts w:cstheme="minorHAnsi"/>
+        </w:rPr>
+      </w:pPr>
+      <w:r>
+        <w:rPr>
+          <w:rFonts w:cstheme="minorHAnsi"/>
+        </w:rPr>
         <w:t>Early detection and fixing of bugs due to continuous testing.</w:t>
       </w:r>
     </w:p>
@@ -379,10 +509,14 @@
           <w:numId w:val="1"/>
         </w:numPr>
         <w:spacing w:before="100" w:beforeAutospacing="1" w:after="100" w:afterAutospacing="1" w:line="240" w:lineRule="auto"/>
-      </w:pPr>
-      <w:r>
-        <w:rPr>
-          <w:rStyle w:val="Strong"/>
+        <w:rPr>
+          <w:rFonts w:cstheme="minorHAnsi"/>
+        </w:rPr>
+      </w:pPr>
+      <w:r>
+        <w:rPr>
+          <w:rStyle w:val="Strong"/>
+          <w:rFonts w:cstheme="minorHAnsi"/>
         </w:rPr>
         <w:t>Improved Code Quality</w:t>
       </w:r>
@@ -394,8 +528,14 @@
           <w:numId w:val="1"/>
         </w:numPr>
         <w:spacing w:before="100" w:beforeAutospacing="1" w:after="100" w:afterAutospacing="1" w:line="240" w:lineRule="auto"/>
-      </w:pPr>
-      <w:r>
+        <w:rPr>
+          <w:rFonts w:cstheme="minorHAnsi"/>
+        </w:rPr>
+      </w:pPr>
+      <w:r>
+        <w:rPr>
+          <w:rFonts w:cstheme="minorHAnsi"/>
+        </w:rPr>
         <w:t>Refactoring ensures clean, efficient, and maintainable code.</w:t>
       </w:r>
     </w:p>
@@ -406,10 +546,14 @@
           <w:numId w:val="1"/>
         </w:numPr>
         <w:spacing w:before="100" w:beforeAutospacing="1" w:after="100" w:afterAutospacing="1" w:line="240" w:lineRule="auto"/>
-      </w:pPr>
-      <w:r>
-        <w:rPr>
-          <w:rStyle w:val="Strong"/>
+        <w:rPr>
+          <w:rFonts w:cstheme="minorHAnsi"/>
+        </w:rPr>
+      </w:pPr>
+      <w:r>
+        <w:rPr>
+          <w:rStyle w:val="Strong"/>
+          <w:rFonts w:cstheme="minorHAnsi"/>
         </w:rPr>
         <w:t>Faster Development</w:t>
       </w:r>
@@ -421,8 +565,14 @@
           <w:numId w:val="1"/>
         </w:numPr>
         <w:spacing w:before="100" w:beforeAutospacing="1" w:after="100" w:afterAutospacing="1" w:line="240" w:lineRule="auto"/>
-      </w:pPr>
-      <w:r>
+        <w:rPr>
+          <w:rFonts w:cstheme="minorHAnsi"/>
+        </w:rPr>
+      </w:pPr>
+      <w:r>
+        <w:rPr>
+          <w:rFonts w:cstheme="minorHAnsi"/>
+        </w:rPr>
         <w:t>Less debugging and fewer regressions lead to faster development cycles.</w:t>
       </w:r>
     </w:p>
@@ -433,10 +583,14 @@
           <w:numId w:val="1"/>
         </w:numPr>
         <w:spacing w:before="100" w:beforeAutospacing="1" w:after="100" w:afterAutospacing="1" w:line="240" w:lineRule="auto"/>
-      </w:pPr>
-      <w:r>
-        <w:rPr>
-          <w:rStyle w:val="Strong"/>
+        <w:rPr>
+          <w:rFonts w:cstheme="minorHAnsi"/>
+        </w:rPr>
+      </w:pPr>
+      <w:r>
+        <w:rPr>
+          <w:rStyle w:val="Strong"/>
+          <w:rFonts w:cstheme="minorHAnsi"/>
         </w:rPr>
         <w:t>Better Design</w:t>
       </w:r>
@@ -448,8 +602,14 @@
           <w:numId w:val="1"/>
         </w:numPr>
         <w:spacing w:before="100" w:beforeAutospacing="1" w:after="100" w:afterAutospacing="1" w:line="240" w:lineRule="auto"/>
-      </w:pPr>
-      <w:r>
+        <w:rPr>
+          <w:rFonts w:cstheme="minorHAnsi"/>
+        </w:rPr>
+      </w:pPr>
+      <w:r>
+        <w:rPr>
+          <w:rFonts w:cstheme="minorHAnsi"/>
+        </w:rPr>
         <w:t>Writing tests first forces developers to think about design and requirements.</w:t>
       </w:r>
     </w:p>
@@ -460,10 +620,14 @@
           <w:numId w:val="1"/>
         </w:numPr>
         <w:spacing w:before="100" w:beforeAutospacing="1" w:after="100" w:afterAutospacing="1" w:line="240" w:lineRule="auto"/>
-      </w:pPr>
-      <w:r>
-        <w:rPr>
-          <w:rStyle w:val="Strong"/>
+        <w:rPr>
+          <w:rFonts w:cstheme="minorHAnsi"/>
+        </w:rPr>
+      </w:pPr>
+      <w:r>
+        <w:rPr>
+          <w:rStyle w:val="Strong"/>
+          <w:rFonts w:cstheme="minorHAnsi"/>
         </w:rPr>
         <w:t>Increased Reliability</w:t>
       </w:r>
@@ -475,8 +639,14 @@
           <w:numId w:val="1"/>
         </w:numPr>
         <w:spacing w:before="100" w:beforeAutospacing="1" w:after="100" w:afterAutospacing="1" w:line="240" w:lineRule="auto"/>
-      </w:pPr>
-      <w:r>
+        <w:rPr>
+          <w:rFonts w:cstheme="minorHAnsi"/>
+        </w:rPr>
+      </w:pPr>
+      <w:r>
+        <w:rPr>
+          <w:rFonts w:cstheme="minorHAnsi"/>
+        </w:rPr>
         <w:t>Comprehensive test coverage leads to more reliable software.</w:t>
       </w:r>
     </w:p>
@@ -487,11 +657,14 @@
           <w:ilvl w:val="0"/>
           <w:numId w:val="1"/>
         </w:numPr>
-      </w:pPr>
-      <w:r>
-        <w:rPr>
-          <w:rStyle w:val="Strong"/>
-          <w:rFonts w:eastAsiaTheme="majorEastAsia"/>
+        <w:rPr>
+          <w:rFonts w:asciiTheme="minorHAnsi" w:hAnsiTheme="minorHAnsi" w:cstheme="minorHAnsi"/>
+        </w:rPr>
+      </w:pPr>
+      <w:r>
+        <w:rPr>
+          <w:rStyle w:val="Strong"/>
+          <w:rFonts w:asciiTheme="minorHAnsi" w:eastAsiaTheme="majorEastAsia" w:hAnsiTheme="minorHAnsi" w:cstheme="minorHAnsi"/>
         </w:rPr>
         <w:t>Visual Elements</w:t>
       </w:r>
@@ -503,14 +676,22 @@
           <w:numId w:val="1"/>
         </w:numPr>
         <w:spacing w:before="100" w:beforeAutospacing="1" w:after="100" w:afterAutospacing="1" w:line="240" w:lineRule="auto"/>
-      </w:pPr>
-      <w:r>
-        <w:rPr>
-          <w:rStyle w:val="Strong"/>
-        </w:rPr>
+        <w:rPr>
+          <w:rFonts w:cstheme="minorHAnsi"/>
+        </w:rPr>
+      </w:pPr>
+      <w:r>
+        <w:rPr>
+          <w:rStyle w:val="Strong"/>
+          <w:rFonts w:cstheme="minorHAnsi"/>
+        </w:rPr>
+        <w:lastRenderedPageBreak/>
         <w:t>Flowchart/ Cycle Diagram</w:t>
       </w:r>
       <w:r>
+        <w:rPr>
+          <w:rFonts w:cstheme="minorHAnsi"/>
+        </w:rPr>
         <w:t>: Depict the cyclical nature of the TDD process.</w:t>
       </w:r>
     </w:p>
@@ -521,15 +702,21 @@
           <w:numId w:val="1"/>
         </w:numPr>
         <w:spacing w:before="100" w:beforeAutospacing="1" w:after="100" w:afterAutospacing="1" w:line="240" w:lineRule="auto"/>
-      </w:pPr>
-      <w:r>
-        <w:rPr>
-          <w:rStyle w:val="Strong"/>
-        </w:rPr>
-        <w:lastRenderedPageBreak/>
+        <w:rPr>
+          <w:rFonts w:cstheme="minorHAnsi"/>
+        </w:rPr>
+      </w:pPr>
+      <w:r>
+        <w:rPr>
+          <w:rStyle w:val="Strong"/>
+          <w:rFonts w:cstheme="minorHAnsi"/>
+        </w:rPr>
         <w:t>Icons and Illustrations</w:t>
       </w:r>
       <w:r>
+        <w:rPr>
+          <w:rFonts w:cstheme="minorHAnsi"/>
+        </w:rPr>
         <w:t>:</w:t>
       </w:r>
     </w:p>
@@ -540,8 +727,14 @@
           <w:numId w:val="1"/>
         </w:numPr>
         <w:spacing w:before="100" w:beforeAutospacing="1" w:after="100" w:afterAutospacing="1" w:line="240" w:lineRule="auto"/>
-      </w:pPr>
-      <w:r>
+        <w:rPr>
+          <w:rFonts w:cstheme="minorHAnsi"/>
+        </w:rPr>
+      </w:pPr>
+      <w:r>
+        <w:rPr>
+          <w:rFonts w:cstheme="minorHAnsi"/>
+        </w:rPr>
         <w:t>Test icon for writing tests.</w:t>
       </w:r>
     </w:p>
@@ -552,8 +745,14 @@
           <w:numId w:val="1"/>
         </w:numPr>
         <w:spacing w:before="100" w:beforeAutospacing="1" w:after="100" w:afterAutospacing="1" w:line="240" w:lineRule="auto"/>
-      </w:pPr>
-      <w:r>
+        <w:rPr>
+          <w:rFonts w:cstheme="minorHAnsi"/>
+        </w:rPr>
+      </w:pPr>
+      <w:r>
+        <w:rPr>
+          <w:rFonts w:cstheme="minorHAnsi"/>
+        </w:rPr>
         <w:t>Code icon for writing code.</w:t>
       </w:r>
     </w:p>
@@ -564,8 +763,14 @@
           <w:numId w:val="1"/>
         </w:numPr>
         <w:spacing w:before="100" w:beforeAutospacing="1" w:after="100" w:afterAutospacing="1" w:line="240" w:lineRule="auto"/>
-      </w:pPr>
-      <w:r>
+        <w:rPr>
+          <w:rFonts w:cstheme="minorHAnsi"/>
+        </w:rPr>
+      </w:pPr>
+      <w:r>
+        <w:rPr>
+          <w:rFonts w:cstheme="minorHAnsi"/>
+        </w:rPr>
         <w:t>Bug icon for running tests and detecting issues.</w:t>
       </w:r>
     </w:p>
@@ -576,8 +781,14 @@
           <w:numId w:val="1"/>
         </w:numPr>
         <w:spacing w:before="100" w:beforeAutospacing="1" w:after="100" w:afterAutospacing="1" w:line="240" w:lineRule="auto"/>
-      </w:pPr>
-      <w:r>
+        <w:rPr>
+          <w:rFonts w:cstheme="minorHAnsi"/>
+        </w:rPr>
+      </w:pPr>
+      <w:r>
+        <w:rPr>
+          <w:rFonts w:cstheme="minorHAnsi"/>
+        </w:rPr>
         <w:t>Refactor icon for refactoring steps.</w:t>
       </w:r>
     </w:p>
@@ -588,8 +799,14 @@
           <w:numId w:val="1"/>
         </w:numPr>
         <w:spacing w:before="100" w:beforeAutospacing="1" w:after="100" w:afterAutospacing="1" w:line="240" w:lineRule="auto"/>
-      </w:pPr>
-      <w:r>
+        <w:rPr>
+          <w:rFonts w:cstheme="minorHAnsi"/>
+        </w:rPr>
+      </w:pPr>
+      <w:r>
+        <w:rPr>
+          <w:rFonts w:cstheme="minorHAnsi"/>
+        </w:rPr>
         <w:t>Checkmark or shield for benefits like bug reduction and reliability.</w:t>
       </w:r>
     </w:p>
@@ -600,14 +817,21 @@
           <w:numId w:val="1"/>
         </w:numPr>
         <w:spacing w:before="100" w:beforeAutospacing="1" w:after="100" w:afterAutospacing="1" w:line="240" w:lineRule="auto"/>
-      </w:pPr>
-      <w:r>
-        <w:rPr>
-          <w:rStyle w:val="Strong"/>
+        <w:rPr>
+          <w:rFonts w:cstheme="minorHAnsi"/>
+        </w:rPr>
+      </w:pPr>
+      <w:r>
+        <w:rPr>
+          <w:rStyle w:val="Strong"/>
+          <w:rFonts w:cstheme="minorHAnsi"/>
         </w:rPr>
         <w:t>Statistics</w:t>
       </w:r>
       <w:r>
+        <w:rPr>
+          <w:rFonts w:cstheme="minorHAnsi"/>
+        </w:rPr>
         <w:t>: Use visual aids to show potential improvements in bug reduction, speed, and reliability.</w:t>
       </w:r>
     </w:p>
@@ -618,11 +842,14 @@
           <w:ilvl w:val="0"/>
           <w:numId w:val="1"/>
         </w:numPr>
-      </w:pPr>
-      <w:r>
-        <w:rPr>
-          <w:rStyle w:val="Strong"/>
-          <w:rFonts w:eastAsiaTheme="majorEastAsia"/>
+        <w:rPr>
+          <w:rFonts w:asciiTheme="minorHAnsi" w:hAnsiTheme="minorHAnsi" w:cstheme="minorHAnsi"/>
+        </w:rPr>
+      </w:pPr>
+      <w:r>
+        <w:rPr>
+          <w:rStyle w:val="Strong"/>
+          <w:rFonts w:asciiTheme="minorHAnsi" w:eastAsiaTheme="majorEastAsia" w:hAnsiTheme="minorHAnsi" w:cstheme="minorHAnsi"/>
         </w:rPr>
         <w:t>Conclusion</w:t>
       </w:r>
@@ -634,8 +861,14 @@
           <w:numId w:val="1"/>
         </w:numPr>
         <w:spacing w:before="100" w:beforeAutospacing="1" w:after="100" w:afterAutospacing="1" w:line="240" w:lineRule="auto"/>
-      </w:pPr>
-      <w:r>
+        <w:rPr>
+          <w:rFonts w:cstheme="minorHAnsi"/>
+        </w:rPr>
+      </w:pPr>
+      <w:r>
+        <w:rPr>
+          <w:rFonts w:cstheme="minorHAnsi"/>
+        </w:rPr>
         <w:t>Summarize how TDD contributes to better software development practices.</w:t>
       </w:r>
     </w:p>
@@ -646,16 +879,28 @@
           <w:numId w:val="1"/>
         </w:numPr>
         <w:spacing w:before="100" w:beforeAutospacing="1" w:after="100" w:afterAutospacing="1" w:line="240" w:lineRule="auto"/>
-      </w:pPr>
-      <w:r>
+        <w:rPr>
+          <w:rFonts w:cstheme="minorHAnsi"/>
+        </w:rPr>
+      </w:pPr>
+      <w:r>
+        <w:rPr>
+          <w:rFonts w:cstheme="minorHAnsi"/>
+        </w:rPr>
         <w:t>Encourage developers to adopt TDD for its numerous benefits.</w:t>
       </w:r>
     </w:p>
     <w:p>
       <w:pPr>
         <w:pStyle w:val="Heading4"/>
-      </w:pPr>
-      <w:r>
+        <w:rPr>
+          <w:rFonts w:asciiTheme="minorHAnsi" w:hAnsiTheme="minorHAnsi" w:cstheme="minorHAnsi"/>
+        </w:rPr>
+      </w:pPr>
+      <w:r>
+        <w:rPr>
+          <w:rFonts w:asciiTheme="minorHAnsi" w:hAnsiTheme="minorHAnsi" w:cstheme="minorHAnsi"/>
+        </w:rPr>
         <w:t>Design Elements:</w:t>
       </w:r>
     </w:p>
@@ -666,14 +911,21 @@
           <w:numId w:val="2"/>
         </w:numPr>
         <w:spacing w:before="100" w:beforeAutospacing="1" w:after="100" w:afterAutospacing="1" w:line="240" w:lineRule="auto"/>
-      </w:pPr>
-      <w:r>
-        <w:rPr>
-          <w:rStyle w:val="Strong"/>
+        <w:rPr>
+          <w:rFonts w:cstheme="minorHAnsi"/>
+        </w:rPr>
+      </w:pPr>
+      <w:r>
+        <w:rPr>
+          <w:rStyle w:val="Strong"/>
+          <w:rFonts w:cstheme="minorHAnsi"/>
         </w:rPr>
         <w:t>Colors</w:t>
       </w:r>
       <w:r>
+        <w:rPr>
+          <w:rFonts w:cstheme="minorHAnsi"/>
+        </w:rPr>
         <w:t>: Use a professional color palette (e.g., blue, green, and gray tones) to maintain a clear and engaging visual style.</w:t>
       </w:r>
     </w:p>
@@ -684,14 +936,21 @@
           <w:numId w:val="2"/>
         </w:numPr>
         <w:spacing w:before="100" w:beforeAutospacing="1" w:after="100" w:afterAutospacing="1" w:line="240" w:lineRule="auto"/>
-      </w:pPr>
-      <w:r>
-        <w:rPr>
-          <w:rStyle w:val="Strong"/>
+        <w:rPr>
+          <w:rFonts w:cstheme="minorHAnsi"/>
+        </w:rPr>
+      </w:pPr>
+      <w:r>
+        <w:rPr>
+          <w:rStyle w:val="Strong"/>
+          <w:rFonts w:cstheme="minorHAnsi"/>
         </w:rPr>
         <w:t>Typography</w:t>
       </w:r>
       <w:r>
+        <w:rPr>
+          <w:rFonts w:cstheme="minorHAnsi"/>
+        </w:rPr>
         <w:t>: Use clean and readable fonts, emphasizing key points with bold or larger text.</w:t>
       </w:r>
     </w:p>
@@ -702,22 +961,35 @@
           <w:numId w:val="2"/>
         </w:numPr>
         <w:spacing w:before="100" w:beforeAutospacing="1" w:after="100" w:afterAutospacing="1" w:line="240" w:lineRule="auto"/>
-      </w:pPr>
-      <w:r>
-        <w:rPr>
-          <w:rStyle w:val="Strong"/>
+        <w:rPr>
+          <w:rFonts w:cstheme="minorHAnsi"/>
+        </w:rPr>
+      </w:pPr>
+      <w:r>
+        <w:rPr>
+          <w:rStyle w:val="Strong"/>
+          <w:rFonts w:cstheme="minorHAnsi"/>
         </w:rPr>
         <w:t>Layout</w:t>
       </w:r>
       <w:r>
+        <w:rPr>
+          <w:rFonts w:cstheme="minorHAnsi"/>
+        </w:rPr>
         <w:t>: Arrange sections logically with clear headers, bullet points, and visual aids to enhance comprehension.</w:t>
       </w:r>
     </w:p>
     <w:p>
       <w:pPr>
         <w:pStyle w:val="Heading4"/>
-      </w:pPr>
-      <w:r>
+        <w:rPr>
+          <w:rFonts w:asciiTheme="minorHAnsi" w:hAnsiTheme="minorHAnsi" w:cstheme="minorHAnsi"/>
+        </w:rPr>
+      </w:pPr>
+      <w:r>
+        <w:rPr>
+          <w:rFonts w:asciiTheme="minorHAnsi" w:hAnsiTheme="minorHAnsi" w:cstheme="minorHAnsi"/>
+        </w:rPr>
         <w:t>Example Layout:</w:t>
       </w:r>
     </w:p>
@@ -728,11 +1000,14 @@
           <w:ilvl w:val="0"/>
           <w:numId w:val="3"/>
         </w:numPr>
-      </w:pPr>
-      <w:r>
-        <w:rPr>
-          <w:rStyle w:val="Strong"/>
-          <w:rFonts w:eastAsiaTheme="majorEastAsia"/>
+        <w:rPr>
+          <w:rFonts w:asciiTheme="minorHAnsi" w:hAnsiTheme="minorHAnsi" w:cstheme="minorHAnsi"/>
+        </w:rPr>
+      </w:pPr>
+      <w:r>
+        <w:rPr>
+          <w:rStyle w:val="Strong"/>
+          <w:rFonts w:asciiTheme="minorHAnsi" w:eastAsiaTheme="majorEastAsia" w:hAnsiTheme="minorHAnsi" w:cstheme="minorHAnsi"/>
         </w:rPr>
         <w:t>Header Section</w:t>
       </w:r>
@@ -744,8 +1019,14 @@
           <w:numId w:val="3"/>
         </w:numPr>
         <w:spacing w:before="100" w:beforeAutospacing="1" w:after="100" w:afterAutospacing="1" w:line="240" w:lineRule="auto"/>
-      </w:pPr>
-      <w:r>
+        <w:rPr>
+          <w:rFonts w:cstheme="minorHAnsi"/>
+        </w:rPr>
+      </w:pPr>
+      <w:r>
+        <w:rPr>
+          <w:rFonts w:cstheme="minorHAnsi"/>
+        </w:rPr>
         <w:t>Title: "Understanding Test-Driven Development (TDD)"</w:t>
       </w:r>
     </w:p>
@@ -756,8 +1037,14 @@
           <w:numId w:val="3"/>
         </w:numPr>
         <w:spacing w:before="100" w:beforeAutospacing="1" w:after="100" w:afterAutospacing="1" w:line="240" w:lineRule="auto"/>
-      </w:pPr>
-      <w:r>
+        <w:rPr>
+          <w:rFonts w:cstheme="minorHAnsi"/>
+        </w:rPr>
+      </w:pPr>
+      <w:r>
+        <w:rPr>
+          <w:rFonts w:cstheme="minorHAnsi"/>
+        </w:rPr>
         <w:t>Subtitle: "A systematic approach to reliable software development."</w:t>
       </w:r>
     </w:p>
@@ -768,11 +1055,14 @@
           <w:ilvl w:val="0"/>
           <w:numId w:val="3"/>
         </w:numPr>
-      </w:pPr>
-      <w:r>
-        <w:rPr>
-          <w:rStyle w:val="Strong"/>
-          <w:rFonts w:eastAsiaTheme="majorEastAsia"/>
+        <w:rPr>
+          <w:rFonts w:asciiTheme="minorHAnsi" w:hAnsiTheme="minorHAnsi" w:cstheme="minorHAnsi"/>
+        </w:rPr>
+      </w:pPr>
+      <w:r>
+        <w:rPr>
+          <w:rStyle w:val="Strong"/>
+          <w:rFonts w:asciiTheme="minorHAnsi" w:eastAsiaTheme="majorEastAsia" w:hAnsiTheme="minorHAnsi" w:cstheme="minorHAnsi"/>
         </w:rPr>
         <w:t>TDD Process Section</w:t>
       </w:r>
@@ -784,8 +1074,14 @@
           <w:numId w:val="3"/>
         </w:numPr>
         <w:spacing w:before="100" w:beforeAutospacing="1" w:after="100" w:afterAutospacing="1" w:line="240" w:lineRule="auto"/>
-      </w:pPr>
-      <w:r>
+        <w:rPr>
+          <w:rFonts w:cstheme="minorHAnsi"/>
+        </w:rPr>
+      </w:pPr>
+      <w:r>
+        <w:rPr>
+          <w:rFonts w:cstheme="minorHAnsi"/>
+        </w:rPr>
         <w:t>Split into two columns:</w:t>
       </w:r>
     </w:p>
@@ -796,8 +1092,14 @@
           <w:numId w:val="3"/>
         </w:numPr>
         <w:spacing w:before="100" w:beforeAutospacing="1" w:after="100" w:afterAutospacing="1" w:line="240" w:lineRule="auto"/>
-      </w:pPr>
-      <w:r>
+        <w:rPr>
+          <w:rFonts w:cstheme="minorHAnsi"/>
+        </w:rPr>
+      </w:pPr>
+      <w:r>
+        <w:rPr>
+          <w:rFonts w:cstheme="minorHAnsi"/>
+        </w:rPr>
         <w:t>Left Column: Step-by-step process with icons.</w:t>
       </w:r>
     </w:p>
@@ -808,8 +1110,14 @@
           <w:numId w:val="3"/>
         </w:numPr>
         <w:spacing w:before="100" w:beforeAutospacing="1" w:after="100" w:afterAutospacing="1" w:line="240" w:lineRule="auto"/>
-      </w:pPr>
-      <w:r>
+        <w:rPr>
+          <w:rFonts w:cstheme="minorHAnsi"/>
+        </w:rPr>
+      </w:pPr>
+      <w:r>
+        <w:rPr>
+          <w:rFonts w:cstheme="minorHAnsi"/>
+        </w:rPr>
         <w:t>Right Column: Flowchart illustrating the TDD cycle.</w:t>
       </w:r>
     </w:p>
@@ -820,11 +1128,14 @@
           <w:ilvl w:val="0"/>
           <w:numId w:val="3"/>
         </w:numPr>
-      </w:pPr>
-      <w:r>
-        <w:rPr>
-          <w:rStyle w:val="Strong"/>
-          <w:rFonts w:eastAsiaTheme="majorEastAsia"/>
+        <w:rPr>
+          <w:rFonts w:asciiTheme="minorHAnsi" w:hAnsiTheme="minorHAnsi" w:cstheme="minorHAnsi"/>
+        </w:rPr>
+      </w:pPr>
+      <w:r>
+        <w:rPr>
+          <w:rStyle w:val="Strong"/>
+          <w:rFonts w:asciiTheme="minorHAnsi" w:eastAsiaTheme="majorEastAsia" w:hAnsiTheme="minorHAnsi" w:cstheme="minorHAnsi"/>
         </w:rPr>
         <w:t>Benefits Section</w:t>
       </w:r>
@@ -836,8 +1147,14 @@
           <w:numId w:val="3"/>
         </w:numPr>
         <w:spacing w:before="100" w:beforeAutospacing="1" w:after="100" w:afterAutospacing="1" w:line="240" w:lineRule="auto"/>
-      </w:pPr>
-      <w:r>
+        <w:rPr>
+          <w:rFonts w:cstheme="minorHAnsi"/>
+        </w:rPr>
+      </w:pPr>
+      <w:r>
+        <w:rPr>
+          <w:rFonts w:cstheme="minorHAnsi"/>
+        </w:rPr>
         <w:t>Icons and brief descriptions of each benefit.</w:t>
       </w:r>
     </w:p>
@@ -848,8 +1165,14 @@
           <w:numId w:val="3"/>
         </w:numPr>
         <w:spacing w:before="100" w:beforeAutospacing="1" w:after="100" w:afterAutospacing="1" w:line="240" w:lineRule="auto"/>
-      </w:pPr>
-      <w:r>
+        <w:rPr>
+          <w:rFonts w:cstheme="minorHAnsi"/>
+        </w:rPr>
+      </w:pPr>
+      <w:r>
+        <w:rPr>
+          <w:rFonts w:cstheme="minorHAnsi"/>
+        </w:rPr>
         <w:t>Statistical visualizations (e.g., bar graphs showing bug reduction).</w:t>
       </w:r>
     </w:p>
@@ -860,11 +1183,14 @@
           <w:ilvl w:val="0"/>
           <w:numId w:val="3"/>
         </w:numPr>
-      </w:pPr>
-      <w:r>
-        <w:rPr>
-          <w:rStyle w:val="Strong"/>
-          <w:rFonts w:eastAsiaTheme="majorEastAsia"/>
+        <w:rPr>
+          <w:rFonts w:asciiTheme="minorHAnsi" w:hAnsiTheme="minorHAnsi" w:cstheme="minorHAnsi"/>
+        </w:rPr>
+      </w:pPr>
+      <w:r>
+        <w:rPr>
+          <w:rStyle w:val="Strong"/>
+          <w:rFonts w:asciiTheme="minorHAnsi" w:eastAsiaTheme="majorEastAsia" w:hAnsiTheme="minorHAnsi" w:cstheme="minorHAnsi"/>
         </w:rPr>
         <w:t>Conclusion Section</w:t>
       </w:r>
@@ -876,103 +1202,30 @@
           <w:numId w:val="3"/>
         </w:numPr>
         <w:spacing w:before="100" w:beforeAutospacing="1" w:after="100" w:afterAutospacing="1" w:line="240" w:lineRule="auto"/>
-      </w:pPr>
-      <w:r>
+        <w:rPr>
+          <w:rFonts w:cstheme="minorHAnsi"/>
+        </w:rPr>
+      </w:pPr>
+      <w:r>
+        <w:rPr>
+          <w:rFonts w:cstheme="minorHAnsi"/>
+        </w:rPr>
         <w:t>Wrap-up statement and call-to-action for adopting TDD.</w:t>
       </w:r>
     </w:p>
     <w:p>
       <w:pPr>
-        <w:pStyle w:val="NormalWeb"/>
-      </w:pPr>
-      <w:r>
-        <w:t xml:space="preserve">I'll go ahead and create the </w:t>
-      </w:r>
-      <w:proofErr w:type="spellStart"/>
-      <w:r>
-        <w:t>infographic</w:t>
-      </w:r>
-      <w:proofErr w:type="spellEnd"/>
-      <w:r>
-        <w:t xml:space="preserve"> for you.</w:t>
-      </w:r>
-    </w:p>
-    <w:p/>
-    <w:p>
-      <w:pPr>
-        <w:pStyle w:val="NormalWeb"/>
-      </w:pPr>
-      <w:r>
-        <w:t xml:space="preserve">Here is a conceptual </w:t>
-      </w:r>
-      <w:proofErr w:type="spellStart"/>
-      <w:r>
-        <w:t>infographic</w:t>
-      </w:r>
-      <w:proofErr w:type="spellEnd"/>
-      <w:r>
-        <w:t xml:space="preserve"> illustrating the Test-Driven Development (TDD) process. The </w:t>
-      </w:r>
-      <w:proofErr w:type="spellStart"/>
-      <w:r>
-        <w:t>infographic</w:t>
-      </w:r>
-      <w:proofErr w:type="spellEnd"/>
-      <w:r>
-        <w:t xml:space="preserve"> is divided into several key sections: the TDD process steps, the benefits of TDD, and a conclusion.</w:t>
-      </w:r>
-    </w:p>
-    <w:p>
-      <w:pPr>
-        <w:pStyle w:val="Heading3"/>
-      </w:pPr>
-      <w:proofErr w:type="spellStart"/>
-      <w:r>
-        <w:t>Infographic</w:t>
-      </w:r>
-      <w:proofErr w:type="spellEnd"/>
-      <w:r>
-        <w:t xml:space="preserve"> </w:t>
-      </w:r>
-      <w:proofErr w:type="spellStart"/>
-      <w:r>
-        <w:t>BreakdownTitle</w:t>
-      </w:r>
-      <w:proofErr w:type="spellEnd"/>
-      <w:r>
-        <w:t>:</w:t>
-      </w:r>
-    </w:p>
-    <w:p>
-      <w:pPr>
-        <w:pStyle w:val="NormalWeb"/>
-      </w:pPr>
-      <w:r>
-        <w:rPr>
-          <w:rStyle w:val="Strong"/>
-          <w:rFonts w:eastAsiaTheme="majorEastAsia"/>
-        </w:rPr>
-        <w:t>Understanding Test-Driven Development (TDD)</w:t>
-      </w:r>
-    </w:p>
-    <w:p>
-      <w:pPr>
-        <w:numPr>
-          <w:ilvl w:val="0"/>
-          <w:numId w:val="4"/>
-        </w:numPr>
-        <w:spacing w:before="100" w:beforeAutospacing="1" w:after="100" w:afterAutospacing="1" w:line="240" w:lineRule="auto"/>
-      </w:pPr>
-      <w:r>
-        <w:lastRenderedPageBreak/>
-        <w:t>Subtitle: A systematic approach to reliable software development</w:t>
-      </w:r>
-    </w:p>
-    <w:p>
-      <w:pPr>
         <w:pStyle w:val="Heading4"/>
-      </w:pPr>
-      <w:r>
+        <w:rPr>
+          <w:rFonts w:asciiTheme="minorHAnsi" w:hAnsiTheme="minorHAnsi" w:cstheme="minorHAnsi"/>
+        </w:rPr>
+      </w:pPr>
+      <w:bookmarkStart w:id="0" w:name="_GoBack"/>
+      <w:bookmarkEnd w:id="0"/>
+      <w:r>
+        <w:rPr>
+          <w:rFonts w:asciiTheme="minorHAnsi" w:hAnsiTheme="minorHAnsi" w:cstheme="minorHAnsi"/>
+        </w:rPr>
         <w:t>TDD Process Steps:</w:t>
       </w:r>
     </w:p>
@@ -983,14 +1236,21 @@
           <w:numId w:val="5"/>
         </w:numPr>
         <w:spacing w:before="100" w:beforeAutospacing="1" w:after="100" w:afterAutospacing="1" w:line="240" w:lineRule="auto"/>
-      </w:pPr>
-      <w:r>
-        <w:rPr>
-          <w:rStyle w:val="Strong"/>
+        <w:rPr>
+          <w:rFonts w:cstheme="minorHAnsi"/>
+        </w:rPr>
+      </w:pPr>
+      <w:r>
+        <w:rPr>
+          <w:rStyle w:val="Strong"/>
+          <w:rFonts w:cstheme="minorHAnsi"/>
         </w:rPr>
         <w:t>Write a Test</w:t>
       </w:r>
       <w:r>
+        <w:rPr>
+          <w:rFonts w:cstheme="minorHAnsi"/>
+        </w:rPr>
         <w:t>: Start with a small test for a new feature or functionality.</w:t>
       </w:r>
     </w:p>
@@ -1001,14 +1261,21 @@
           <w:numId w:val="5"/>
         </w:numPr>
         <w:spacing w:before="100" w:beforeAutospacing="1" w:after="100" w:afterAutospacing="1" w:line="240" w:lineRule="auto"/>
-      </w:pPr>
-      <w:r>
-        <w:rPr>
-          <w:rStyle w:val="Strong"/>
+        <w:rPr>
+          <w:rFonts w:cstheme="minorHAnsi"/>
+        </w:rPr>
+      </w:pPr>
+      <w:r>
+        <w:rPr>
+          <w:rStyle w:val="Strong"/>
+          <w:rFonts w:cstheme="minorHAnsi"/>
         </w:rPr>
         <w:t>Run the Test</w:t>
       </w:r>
       <w:r>
+        <w:rPr>
+          <w:rFonts w:cstheme="minorHAnsi"/>
+        </w:rPr>
         <w:t>: Run the test to see it fail.</w:t>
       </w:r>
     </w:p>
@@ -1019,14 +1286,21 @@
           <w:numId w:val="5"/>
         </w:numPr>
         <w:spacing w:before="100" w:beforeAutospacing="1" w:after="100" w:afterAutospacing="1" w:line="240" w:lineRule="auto"/>
-      </w:pPr>
-      <w:r>
-        <w:rPr>
-          <w:rStyle w:val="Strong"/>
+        <w:rPr>
+          <w:rFonts w:cstheme="minorHAnsi"/>
+        </w:rPr>
+      </w:pPr>
+      <w:r>
+        <w:rPr>
+          <w:rStyle w:val="Strong"/>
+          <w:rFonts w:cstheme="minorHAnsi"/>
         </w:rPr>
         <w:t>Write the Code</w:t>
       </w:r>
       <w:r>
+        <w:rPr>
+          <w:rFonts w:cstheme="minorHAnsi"/>
+        </w:rPr>
         <w:t>: Write the minimum amount of code necessary to pass the test.</w:t>
       </w:r>
     </w:p>
@@ -1037,14 +1311,21 @@
           <w:numId w:val="5"/>
         </w:numPr>
         <w:spacing w:before="100" w:beforeAutospacing="1" w:after="100" w:afterAutospacing="1" w:line="240" w:lineRule="auto"/>
-      </w:pPr>
-      <w:r>
-        <w:rPr>
-          <w:rStyle w:val="Strong"/>
+        <w:rPr>
+          <w:rFonts w:cstheme="minorHAnsi"/>
+        </w:rPr>
+      </w:pPr>
+      <w:r>
+        <w:rPr>
+          <w:rStyle w:val="Strong"/>
+          <w:rFonts w:cstheme="minorHAnsi"/>
         </w:rPr>
         <w:t>Run the Tests Again</w:t>
       </w:r>
       <w:r>
+        <w:rPr>
+          <w:rFonts w:cstheme="minorHAnsi"/>
+        </w:rPr>
         <w:t>: Run all tests to ensure new code doesn't break existing functionality.</w:t>
       </w:r>
     </w:p>
@@ -1055,14 +1336,21 @@
           <w:numId w:val="5"/>
         </w:numPr>
         <w:spacing w:before="100" w:beforeAutospacing="1" w:after="100" w:afterAutospacing="1" w:line="240" w:lineRule="auto"/>
-      </w:pPr>
-      <w:r>
-        <w:rPr>
-          <w:rStyle w:val="Strong"/>
+        <w:rPr>
+          <w:rFonts w:cstheme="minorHAnsi"/>
+        </w:rPr>
+      </w:pPr>
+      <w:r>
+        <w:rPr>
+          <w:rStyle w:val="Strong"/>
+          <w:rFonts w:cstheme="minorHAnsi"/>
         </w:rPr>
         <w:t>Refactor the Code</w:t>
       </w:r>
       <w:r>
+        <w:rPr>
+          <w:rFonts w:cstheme="minorHAnsi"/>
+        </w:rPr>
         <w:t>: Improve the code while ensuring it still passes all tests.</w:t>
       </w:r>
     </w:p>
@@ -1073,22 +1361,36 @@
           <w:numId w:val="5"/>
         </w:numPr>
         <w:spacing w:before="100" w:beforeAutospacing="1" w:after="100" w:afterAutospacing="1" w:line="240" w:lineRule="auto"/>
-      </w:pPr>
-      <w:r>
-        <w:rPr>
-          <w:rStyle w:val="Strong"/>
+        <w:rPr>
+          <w:rFonts w:cstheme="minorHAnsi"/>
+        </w:rPr>
+      </w:pPr>
+      <w:r>
+        <w:rPr>
+          <w:rStyle w:val="Strong"/>
+          <w:rFonts w:cstheme="minorHAnsi"/>
         </w:rPr>
         <w:t>Repeat</w:t>
       </w:r>
       <w:r>
+        <w:rPr>
+          <w:rFonts w:cstheme="minorHAnsi"/>
+        </w:rPr>
         <w:t>: Continue the cycle for each new piece of functionality.</w:t>
       </w:r>
     </w:p>
     <w:p>
       <w:pPr>
         <w:pStyle w:val="Heading4"/>
-      </w:pPr>
-      <w:r>
+        <w:rPr>
+          <w:rFonts w:asciiTheme="minorHAnsi" w:hAnsiTheme="minorHAnsi" w:cstheme="minorHAnsi"/>
+        </w:rPr>
+      </w:pPr>
+      <w:r>
+        <w:rPr>
+          <w:rFonts w:asciiTheme="minorHAnsi" w:hAnsiTheme="minorHAnsi" w:cstheme="minorHAnsi"/>
+        </w:rPr>
+        <w:lastRenderedPageBreak/>
         <w:t>Benefits of TDD:</w:t>
       </w:r>
     </w:p>
@@ -1099,14 +1401,21 @@
           <w:numId w:val="6"/>
         </w:numPr>
         <w:spacing w:before="100" w:beforeAutospacing="1" w:after="100" w:afterAutospacing="1" w:line="240" w:lineRule="auto"/>
-      </w:pPr>
-      <w:r>
-        <w:rPr>
-          <w:rStyle w:val="Strong"/>
+        <w:rPr>
+          <w:rFonts w:cstheme="minorHAnsi"/>
+        </w:rPr>
+      </w:pPr>
+      <w:r>
+        <w:rPr>
+          <w:rStyle w:val="Strong"/>
+          <w:rFonts w:cstheme="minorHAnsi"/>
         </w:rPr>
         <w:t>Reduction in Bugs</w:t>
       </w:r>
       <w:r>
+        <w:rPr>
+          <w:rFonts w:cstheme="minorHAnsi"/>
+        </w:rPr>
         <w:t>: Early detection and fixing of bugs due to continuous testing.</w:t>
       </w:r>
     </w:p>
@@ -1117,14 +1426,21 @@
           <w:numId w:val="6"/>
         </w:numPr>
         <w:spacing w:before="100" w:beforeAutospacing="1" w:after="100" w:afterAutospacing="1" w:line="240" w:lineRule="auto"/>
-      </w:pPr>
-      <w:r>
-        <w:rPr>
-          <w:rStyle w:val="Strong"/>
+        <w:rPr>
+          <w:rFonts w:cstheme="minorHAnsi"/>
+        </w:rPr>
+      </w:pPr>
+      <w:r>
+        <w:rPr>
+          <w:rStyle w:val="Strong"/>
+          <w:rFonts w:cstheme="minorHAnsi"/>
         </w:rPr>
         <w:t>Improved Code Quality</w:t>
       </w:r>
       <w:r>
+        <w:rPr>
+          <w:rFonts w:cstheme="minorHAnsi"/>
+        </w:rPr>
         <w:t>: Refactoring ensures clean, efficient, and maintainable code.</w:t>
       </w:r>
     </w:p>
@@ -1135,14 +1451,21 @@
           <w:numId w:val="6"/>
         </w:numPr>
         <w:spacing w:before="100" w:beforeAutospacing="1" w:after="100" w:afterAutospacing="1" w:line="240" w:lineRule="auto"/>
-      </w:pPr>
-      <w:r>
-        <w:rPr>
-          <w:rStyle w:val="Strong"/>
+        <w:rPr>
+          <w:rFonts w:cstheme="minorHAnsi"/>
+        </w:rPr>
+      </w:pPr>
+      <w:r>
+        <w:rPr>
+          <w:rStyle w:val="Strong"/>
+          <w:rFonts w:cstheme="minorHAnsi"/>
         </w:rPr>
         <w:t>Faster Development</w:t>
       </w:r>
       <w:r>
+        <w:rPr>
+          <w:rFonts w:cstheme="minorHAnsi"/>
+        </w:rPr>
         <w:t>: Less debugging and fewer regressions lead to faster development cycles.</w:t>
       </w:r>
     </w:p>
@@ -1153,14 +1476,21 @@
           <w:numId w:val="6"/>
         </w:numPr>
         <w:spacing w:before="100" w:beforeAutospacing="1" w:after="100" w:afterAutospacing="1" w:line="240" w:lineRule="auto"/>
-      </w:pPr>
-      <w:r>
-        <w:rPr>
-          <w:rStyle w:val="Strong"/>
+        <w:rPr>
+          <w:rFonts w:cstheme="minorHAnsi"/>
+        </w:rPr>
+      </w:pPr>
+      <w:r>
+        <w:rPr>
+          <w:rStyle w:val="Strong"/>
+          <w:rFonts w:cstheme="minorHAnsi"/>
         </w:rPr>
         <w:t>Better Design</w:t>
       </w:r>
       <w:r>
+        <w:rPr>
+          <w:rFonts w:cstheme="minorHAnsi"/>
+        </w:rPr>
         <w:t>: Writing tests first forces developers to think about design and requirements.</w:t>
       </w:r>
     </w:p>
@@ -1171,20 +1501,30 @@
           <w:numId w:val="6"/>
         </w:numPr>
         <w:spacing w:before="100" w:beforeAutospacing="1" w:after="100" w:afterAutospacing="1" w:line="240" w:lineRule="auto"/>
-      </w:pPr>
-      <w:r>
-        <w:rPr>
-          <w:rStyle w:val="Strong"/>
+        <w:rPr>
+          <w:rFonts w:cstheme="minorHAnsi"/>
+        </w:rPr>
+      </w:pPr>
+      <w:r>
+        <w:rPr>
+          <w:rStyle w:val="Strong"/>
+          <w:rFonts w:cstheme="minorHAnsi"/>
         </w:rPr>
         <w:t>Increased Reliability</w:t>
       </w:r>
       <w:r>
+        <w:rPr>
+          <w:rFonts w:cstheme="minorHAnsi"/>
+        </w:rPr>
         <w:t>: Comprehensive test coverage leads to more reliable software.</w:t>
       </w:r>
     </w:p>
     <w:p>
-      <w:bookmarkStart w:id="0" w:name="_GoBack"/>
-      <w:bookmarkEnd w:id="0"/>
+      <w:pPr>
+        <w:rPr>
+          <w:rFonts w:cstheme="minorHAnsi"/>
+        </w:rPr>
+      </w:pPr>
     </w:p>
     <w:sectPr>
       <w:pgSz w:w="12240" w:h="15840"/>
